--- a/tables/best_model_not_icu_crpa.docx
+++ b/tables/best_model_not_icu_crpa.docx
@@ -359,8 +359,9 @@
               <w:rPr>
                 <w:rFonts w:ascii="Calibri" w:hAnsi="Calibri"/>
                 <w:sz w:val="20"/>
+                <w:b w:val="true"/>
               </w:rPr>
-              <w:t xml:space="default">1358</w:t>
+              <w:t xml:space="default">1356</w:t>
             </w:r>
           </w:p>
         </w:tc>
@@ -412,8 +413,9 @@
               <w:rPr>
                 <w:rFonts w:ascii="Calibri" w:hAnsi="Calibri"/>
                 <w:sz w:val="20"/>
+                <w:b w:val="true"/>
               </w:rPr>
-              <w:t xml:space="default">1358</w:t>
+              <w:t xml:space="default">1356</w:t>
             </w:r>
           </w:p>
         </w:tc>
@@ -466,7 +468,7 @@
                 <w:rFonts w:ascii="Calibri" w:hAnsi="Calibri"/>
                 <w:sz w:val="20"/>
               </w:rPr>
-              <w:t xml:space="default">1358</w:t>
+              <w:t xml:space="default">1357</w:t>
             </w:r>
           </w:p>
         </w:tc>
